--- a/public/documents/staj_donem_filled.docx
+++ b/public/documents/staj_donem_filled.docx
@@ -24,7 +24,7 @@
           <w:sz w:val="22"/>
           <w:szCs w:val="22"/>
         </w:rPr>
-        <w:t>EK-1</w:t>
+        <w:t xml:space="preserve">EK-1</w:t>
       </w:r>
     </w:p>
     <w:p>
@@ -47,7 +47,7 @@
           <w:sz w:val="20"/>
           <w:szCs w:val="20"/>
         </w:rPr>
-        <w:t>İLGİLİ MAKAMA</w:t>
+        <w:t xml:space="preserve">İLGİLİ MAKAMA</w:t>
       </w:r>
     </w:p>
     <w:p>
@@ -98,14 +98,14 @@
           <w:sz w:val="20"/>
           <w:szCs w:val="20"/>
         </w:rPr>
-        <w:t>F</w:t>
-      </w:r>
-      <w:r>
-        <w:rPr>
-          <w:sz w:val="20"/>
-          <w:szCs w:val="20"/>
-        </w:rPr>
-        <w:t>akültemizce yatırılacaktır.</w:t>
+        <w:t xml:space="preserve">F</w:t>
+      </w:r>
+      <w:r>
+        <w:rPr>
+          <w:sz w:val="20"/>
+          <w:szCs w:val="20"/>
+        </w:rPr>
+        <w:t xml:space="preserve">akültemizce yatırılacaktır.</w:t>
       </w:r>
     </w:p>
     <w:p>
@@ -153,7 +153,7 @@
           <w:sz w:val="20"/>
           <w:szCs w:val="20"/>
         </w:rPr>
-        <w:t>ÖĞRENCİNİN</w:t>
+        <w:t xml:space="preserve">ÖĞRENCİNİN</w:t>
       </w:r>
     </w:p>
     <w:tbl>
@@ -202,14 +202,14 @@
                 <w:sz w:val="16"/>
                 <w:szCs w:val="16"/>
               </w:rPr>
-              <w:t>T.C. Kimlik No/ Uyruğu</w:t>
+              <w:t xml:space="preserve">T.C. Kimlik No/ Uyruğu</w:t>
             </w:r>
             <w:r>
               <w:rPr>
                 <w:sz w:val="16"/>
                 <w:szCs w:val="16"/>
               </w:rPr>
-              <w:t>(Yabancı Uyruklu öğrenciler için</w:t>
+              <w:t xml:space="preserve">(Yabancı Uyruklu öğrenciler için</w:t>
             </w:r>
           </w:p>
         </w:tc>
@@ -291,14 +291,14 @@
                 <w:sz w:val="20"/>
                 <w:szCs w:val="20"/>
               </w:rPr>
-              <w:t>Staj Gün Sayı</w:t>
-            </w:r>
-            <w:r>
-              <w:rPr>
-                <w:sz w:val="20"/>
-                <w:szCs w:val="20"/>
-              </w:rPr>
-              <w:t>ları</w:t>
+              <w:t xml:space="preserve">Staj Gün Sayı</w:t>
+            </w:r>
+            <w:r>
+              <w:rPr>
+                <w:sz w:val="20"/>
+                <w:szCs w:val="20"/>
+              </w:rPr>
+              <w:t xml:space="preserve">ları</w:t>
             </w:r>
             <w:r>
               <w:rPr>
@@ -312,7 +312,7 @@
                 <w:sz w:val="20"/>
                 <w:szCs w:val="20"/>
               </w:rPr>
-              <w:t>leri</w:t>
+              <w:t xml:space="preserve">leri</w:t>
             </w:r>
           </w:p>
         </w:tc>
@@ -410,7 +410,7 @@
                 <w:sz w:val="20"/>
                 <w:szCs w:val="20"/>
               </w:rPr>
-              <w:t> </w:t>
+              <w:t xml:space="preserve"> </w:t>
             </w:r>
           </w:p>
         </w:tc>
@@ -479,7 +479,7 @@
                 <w:sz w:val="20"/>
                 <w:szCs w:val="20"/>
               </w:rPr>
-              <w:t>Doğum Tarihi</w:t>
+              <w:t xml:space="preserve">Doğum Tarihi</w:t>
             </w:r>
           </w:p>
           <w:p>
@@ -499,7 +499,7 @@
                 <w:sz w:val="20"/>
                 <w:szCs w:val="20"/>
               </w:rPr>
-              <w:t>(Gün-Ay-Yıl)</w:t>
+              <w:t xml:space="preserve">(Gün-Ay-Yıl)</w:t>
             </w:r>
           </w:p>
         </w:tc>
@@ -543,7 +543,7 @@
                 <w:sz w:val="20"/>
                 <w:szCs w:val="20"/>
               </w:rPr>
-              <w:t> </w:t>
+              <w:t xml:space="preserve"> </w:t>
             </w:r>
           </w:p>
           <w:p>
@@ -627,7 +627,7 @@
                 <w:sz w:val="20"/>
                 <w:szCs w:val="20"/>
               </w:rPr>
-              <w:t>Öğrenci Numarası</w:t>
+              <w:t xml:space="preserve">Öğrenci Numarası</w:t>
             </w:r>
           </w:p>
         </w:tc>
@@ -693,7 +693,7 @@
                 <w:sz w:val="20"/>
                 <w:szCs w:val="20"/>
               </w:rPr>
-              <w:t>E-Posta Adresi /Telefon No</w:t>
+              <w:t xml:space="preserve">E-Posta Adresi /Telefon No</w:t>
             </w:r>
           </w:p>
         </w:tc>
@@ -746,7 +746,7 @@
                 <w:sz w:val="20"/>
                 <w:szCs w:val="20"/>
               </w:rPr>
-              <w:t>–</w:t>
+              <w:t xml:space="preserve">–</w:t>
             </w:r>
             <w:r>
               <w:rPr>
@@ -795,7 +795,7 @@
           <w:sz w:val="20"/>
           <w:szCs w:val="20"/>
         </w:rPr>
-        <w:t>STAJ YAPILAN YERİN</w:t>
+        <w:t xml:space="preserve">STAJ YAPILAN YERİN</w:t>
       </w:r>
     </w:p>
     <w:tbl>
@@ -839,7 +839,7 @@
                 <w:sz w:val="20"/>
                 <w:szCs w:val="20"/>
               </w:rPr>
-              <w:t>Adı</w:t>
+              <w:t xml:space="preserve">Adı</w:t>
             </w:r>
           </w:p>
         </w:tc>
@@ -921,7 +921,7 @@
                 <w:sz w:val="16"/>
                 <w:szCs w:val="16"/>
               </w:rPr>
-              <w:t>(E/</w:t>
+              <w:t xml:space="preserve">(E/</w:t>
             </w:r>
             <w:r>
               <w:rPr>
@@ -930,7 +930,7 @@
                 <w:sz w:val="16"/>
                 <w:szCs w:val="16"/>
               </w:rPr>
-              <w:t>H)</w:t>
+              <w:t xml:space="preserve">H)</w:t>
             </w:r>
           </w:p>
           <w:p>
@@ -948,7 +948,7 @@
                 <w:sz w:val="16"/>
                 <w:szCs w:val="16"/>
               </w:rPr>
-              <w:t>(</w:t>
+              <w:t xml:space="preserve">(</w:t>
             </w:r>
             <w:r>
               <w:rPr>
@@ -958,7 +958,7 @@
                 <w:sz w:val="16"/>
                 <w:szCs w:val="16"/>
               </w:rPr>
-              <w:t>E</w:t>
+              <w:t xml:space="preserve">E</w:t>
             </w:r>
             <w:r>
               <w:rPr>
@@ -1008,7 +1008,7 @@
                 <w:sz w:val="20"/>
                 <w:szCs w:val="20"/>
               </w:rPr>
-              <w:t>Faaliyet Alanı</w:t>
+              <w:t xml:space="preserve">Faaliyet Alanı</w:t>
             </w:r>
           </w:p>
         </w:tc>
@@ -1053,7 +1053,7 @@
                 <w:sz w:val="20"/>
                 <w:szCs w:val="20"/>
               </w:rPr>
-              <w:t> </w:t>
+              <w:t xml:space="preserve"> </w:t>
             </w:r>
           </w:p>
         </w:tc>
@@ -1074,7 +1074,7 @@
                 <w:sz w:val="20"/>
                 <w:szCs w:val="20"/>
               </w:rPr>
-              <w:t>Staj Başlama Tarih</w:t>
+              <w:t xml:space="preserve">Staj Başlama Tarih</w:t>
             </w:r>
             <w:r>
               <w:rPr>
@@ -1145,7 +1145,7 @@
                 <w:sz w:val="20"/>
                 <w:szCs w:val="20"/>
               </w:rPr>
-              <w:t>Telefon No</w:t>
+              <w:t xml:space="preserve">Telefon No</w:t>
             </w:r>
           </w:p>
         </w:tc>
@@ -1189,7 +1189,7 @@
                 <w:sz w:val="20"/>
                 <w:szCs w:val="20"/>
               </w:rPr>
-              <w:t> </w:t>
+              <w:t xml:space="preserve"> </w:t>
             </w:r>
           </w:p>
         </w:tc>
@@ -1210,7 +1210,7 @@
                 <w:sz w:val="20"/>
                 <w:szCs w:val="20"/>
               </w:rPr>
-              <w:t>Staj Bitiş Tarihi</w:t>
+              <w:t xml:space="preserve">Staj Bitiş Tarihi</w:t>
             </w:r>
           </w:p>
         </w:tc>
@@ -1274,7 +1274,7 @@
                 <w:sz w:val="20"/>
                 <w:szCs w:val="20"/>
               </w:rPr>
-              <w:t>Faks No</w:t>
+              <w:t xml:space="preserve">Faks No</w:t>
             </w:r>
           </w:p>
         </w:tc>
@@ -1369,7 +1369,7 @@
                 <w:sz w:val="20"/>
                 <w:szCs w:val="20"/>
               </w:rPr>
-              <w:t>Dönem içi - 20</w:t>
+              <w:t xml:space="preserve">Dönem içi - 20</w:t>
             </w:r>
           </w:p>
         </w:tc>
@@ -1395,7 +1395,7 @@
                 <w:sz w:val="20"/>
                 <w:szCs w:val="20"/>
               </w:rPr>
-              <w:t>E-Posta Adresi</w:t>
+              <w:t xml:space="preserve">E-Posta Adresi</w:t>
             </w:r>
           </w:p>
         </w:tc>
@@ -1440,7 +1440,7 @@
                 <w:sz w:val="20"/>
                 <w:szCs w:val="20"/>
               </w:rPr>
-              <w:t> </w:t>
+              <w:t xml:space="preserve"> </w:t>
             </w:r>
           </w:p>
         </w:tc>
@@ -1497,7 +1497,7 @@
                 <w:sz w:val="20"/>
                 <w:szCs w:val="20"/>
               </w:rPr>
-              <w:t>Çalışan Sayısı</w:t>
+              <w:t xml:space="preserve">Çalışan Sayısı</w:t>
             </w:r>
           </w:p>
         </w:tc>
@@ -1578,7 +1578,7 @@
                 <w:sz w:val="18"/>
                 <w:szCs w:val="18"/>
               </w:rPr>
-              <w:t>(E / H)</w:t>
+              <w:t xml:space="preserve">(E / H)</w:t>
             </w:r>
           </w:p>
         </w:tc>
@@ -1619,7 +1619,7 @@
                 <w:sz w:val="20"/>
                 <w:szCs w:val="20"/>
               </w:rPr>
-              <w:t>Mühendis Sayısı (Alan belirtilmesi)</w:t>
+              <w:t xml:space="preserve">Mühendis Sayısı (Alan belirtilmesi)</w:t>
             </w:r>
           </w:p>
         </w:tc>
@@ -1664,7 +1664,7 @@
                 <w:sz w:val="20"/>
                 <w:szCs w:val="20"/>
               </w:rPr>
-              <w:t> </w:t>
+              <w:t xml:space="preserve"> </w:t>
             </w:r>
           </w:p>
         </w:tc>
@@ -1685,7 +1685,7 @@
                 <w:sz w:val="20"/>
                 <w:szCs w:val="20"/>
               </w:rPr>
-              <w:t>Ücret Alıyor mu?</w:t>
+              <w:t xml:space="preserve">Ücret Alıyor mu?</w:t>
             </w:r>
             <w:r>
               <w:rPr>
@@ -1708,7 +1708,7 @@
                 <w:sz w:val="20"/>
                 <w:szCs w:val="20"/>
               </w:rPr>
-              <w:t>(**)</w:t>
+              <w:t xml:space="preserve">(**)</w:t>
             </w:r>
           </w:p>
         </w:tc>
@@ -1746,7 +1746,7 @@
           <w:szCs w:val="20"/>
           <w:u w:val="single"/>
         </w:rPr>
-        <w:t>İŞVEREN VEYA YETKİLİNİN</w:t>
+        <w:t xml:space="preserve">İŞVEREN VEYA YETKİLİNİN</w:t>
       </w:r>
     </w:p>
     <w:tbl>
@@ -1801,7 +1801,7 @@
                 <w:sz w:val="20"/>
                 <w:szCs w:val="20"/>
               </w:rPr>
-              <w:t>Adı Soyadı</w:t>
+              <w:t xml:space="preserve">Adı Soyadı</w:t>
             </w:r>
           </w:p>
         </w:tc>
@@ -1923,7 +1923,7 @@
                 <w:sz w:val="20"/>
                 <w:szCs w:val="20"/>
               </w:rPr>
-              <w:t>Görev  Unvanı</w:t>
+              <w:t xml:space="preserve">Görev  Unvanı</w:t>
             </w:r>
           </w:p>
         </w:tc>
@@ -1972,7 +1972,7 @@
                 <w:sz w:val="20"/>
                 <w:szCs w:val="20"/>
               </w:rPr>
-              <w:t> </w:t>
+              <w:t xml:space="preserve"> </w:t>
             </w:r>
           </w:p>
         </w:tc>
@@ -2032,7 +2032,7 @@
                 <w:sz w:val="20"/>
                 <w:szCs w:val="20"/>
               </w:rPr>
-              <w:t>E-Posta adresi</w:t>
+              <w:t xml:space="preserve">E-Posta adresi</w:t>
             </w:r>
           </w:p>
         </w:tc>
@@ -2081,7 +2081,7 @@
                 <w:sz w:val="20"/>
                 <w:szCs w:val="20"/>
               </w:rPr>
-              <w:t> </w:t>
+              <w:t xml:space="preserve"> </w:t>
             </w:r>
           </w:p>
         </w:tc>
@@ -2134,7 +2134,7 @@
                 <w:sz w:val="20"/>
                 <w:szCs w:val="20"/>
               </w:rPr>
-              <w:t>Telefon No</w:t>
+              <w:t xml:space="preserve">Telefon No</w:t>
             </w:r>
           </w:p>
         </w:tc>
@@ -2183,7 +2183,7 @@
                 <w:sz w:val="20"/>
                 <w:szCs w:val="20"/>
               </w:rPr>
-              <w:t> </w:t>
+              <w:t xml:space="preserve"> </w:t>
             </w:r>
           </w:p>
         </w:tc>
@@ -2231,7 +2231,7 @@
           <w:szCs w:val="20"/>
           <w:u w:val="single"/>
         </w:rPr>
-        <w:t>YENİ YÖNERGE GEREĞİ DÖNEM İÇİNDE YAPILACAK STAJ GÜNLERİNİ İŞARETLEYİNİZ.(madde-6-c)</w:t>
+        <w:t xml:space="preserve">YENİ YÖNERGE GEREĞİ DÖNEM İÇİNDE YAPILACAK STAJ GÜNLERİNİ İŞARETLEYİNİZ.(madde-6-c)</w:t>
       </w:r>
     </w:p>
     <w:tbl>
@@ -2268,7 +2268,7 @@
                 <w:sz w:val="20"/>
                 <w:szCs w:val="20"/>
               </w:rPr>
-              <w:t>Pazartesi</w:t>
+              <w:t xml:space="preserve">Pazartesi</w:t>
             </w:r>
           </w:p>
         </w:tc>
@@ -2291,7 +2291,7 @@
                 <w:sz w:val="20"/>
                 <w:szCs w:val="20"/>
               </w:rPr>
-              <w:t>Salı</w:t>
+              <w:t xml:space="preserve">Salı</w:t>
             </w:r>
           </w:p>
         </w:tc>
@@ -2314,7 +2314,7 @@
                 <w:sz w:val="20"/>
                 <w:szCs w:val="20"/>
               </w:rPr>
-              <w:t>Çarşamba</w:t>
+              <w:t xml:space="preserve">Çarşamba</w:t>
             </w:r>
           </w:p>
         </w:tc>
@@ -2337,7 +2337,7 @@
                 <w:sz w:val="20"/>
                 <w:szCs w:val="20"/>
               </w:rPr>
-              <w:t>Perşembe</w:t>
+              <w:t xml:space="preserve">Perşembe</w:t>
             </w:r>
           </w:p>
         </w:tc>
@@ -2360,7 +2360,7 @@
                 <w:sz w:val="20"/>
                 <w:szCs w:val="20"/>
               </w:rPr>
-              <w:t>Cuma</w:t>
+              <w:t xml:space="preserve">Cuma</w:t>
             </w:r>
           </w:p>
         </w:tc>
@@ -2383,7 +2383,7 @@
                 <w:sz w:val="20"/>
                 <w:szCs w:val="20"/>
               </w:rPr>
-              <w:t>Cumartesi</w:t>
+              <w:t xml:space="preserve">Cumartesi</w:t>
             </w:r>
           </w:p>
         </w:tc>
@@ -2654,14 +2654,14 @@
           <w:sz w:val="16"/>
           <w:szCs w:val="16"/>
         </w:rPr>
-        <w:t>Staj Dönemi Madde 6</w:t>
+        <w:t xml:space="preserve">Staj Dönemi Madde 6</w:t>
       </w:r>
       <w:r>
         <w:rPr>
           <w:sz w:val="16"/>
           <w:szCs w:val="16"/>
         </w:rPr>
-        <w:t>- (Değişen Madde S.30.12.2021) (1) Stajların yarıyıl veya yaz tatiline rastlayan aylarda yapılması esastır. Bununla beraber, aşağıdaki hususlar dikkate alınarak staj dönemleri belirlenir.</w:t>
+        <w:t xml:space="preserve">- (Değişen Madde S.30.12.2021) (1) Stajların yarıyıl veya yaz tatiline rastlayan aylarda yapılması esastır. Bununla beraber, aşağıdaki hususlar dikkate alınarak staj dönemleri belirlenir.</w:t>
       </w:r>
     </w:p>
     <w:p>
@@ -2680,7 +2680,7 @@
           <w:sz w:val="16"/>
           <w:szCs w:val="16"/>
         </w:rPr>
-        <w:t>c) Staj, aynı süreli ve haftalık üç günden az olmamak şartıyla eğitim ve öğretim dönemi, yaz okulu ve genel sınav dönemlerinde de yaptırılabilir.</w:t>
+        <w:t xml:space="preserve">c) Staj, aynı süreli ve haftalık üç günden az olmamak şartıyla eğitim ve öğretim dönemi, yaz okulu ve genel sınav dönemlerinde de yaptırılabilir.</w:t>
       </w:r>
     </w:p>
     <w:p>
@@ -2715,7 +2715,7 @@
           <w:szCs w:val="20"/>
           <w:u w:val="single"/>
         </w:rPr>
-        <w:t>ÖĞRENCİNİN ONAYI</w:t>
+        <w:t xml:space="preserve">ÖĞRENCİNİN ONAYI</w:t>
       </w:r>
       <w:r>
         <w:rPr>
@@ -2748,7 +2748,7 @@
           <w:szCs w:val="20"/>
           <w:u w:val="single"/>
         </w:rPr>
-        <w:t>BÖLÜM STAJ KOMİSYON YETKİLİSİ</w:t>
+        <w:t xml:space="preserve">BÖLÜM STAJ KOMİSYON YETKİLİSİ</w:t>
       </w:r>
       <w:r>
         <w:rPr>
@@ -2803,7 +2803,7 @@
                 <w:sz w:val="18"/>
                 <w:szCs w:val="18"/>
               </w:rPr>
-              <w:t>Stajımın başlangıç ve bitiş tarihlerinin değişmesi veya stajdan vazgeçmem halinde vb. en az (5) gün önceden</w:t>
+              <w:t xml:space="preserve">Stajımın başlangıç ve bitiş tarihlerinin değişmesi veya stajdan vazgeçmem halinde vb. en az (5) gün önceden</w:t>
             </w:r>
             <w:r>
               <w:rPr>
@@ -2819,7 +2819,7 @@
                 <w:sz w:val="18"/>
                 <w:szCs w:val="18"/>
               </w:rPr>
-              <w:t>dilekçe ile</w:t>
+              <w:t xml:space="preserve">dilekçe ile</w:t>
             </w:r>
             <w:r>
               <w:rPr>
@@ -2841,7 +2841,7 @@
                 <w:sz w:val="18"/>
                 <w:szCs w:val="18"/>
               </w:rPr>
-              <w:t>“</w:t>
+              <w:t xml:space="preserve">“</w:t>
             </w:r>
             <w:hyperlink r:id="rId7" w:history="1">
               <w:r>
@@ -2851,7 +2851,7 @@
                   <w:sz w:val="18"/>
                   <w:szCs w:val="18"/>
                 </w:rPr>
-                <w:t>mfstaj@balikesir.edu.tr</w:t>
+                <w:t xml:space="preserve">mfstaj@balikesir.edu.tr</w:t>
               </w:r>
             </w:hyperlink>
             <w:r>
@@ -2860,7 +2860,7 @@
                 <w:sz w:val="18"/>
                 <w:szCs w:val="18"/>
               </w:rPr>
-              <w:t>”</w:t>
+              <w:t xml:space="preserve">”</w:t>
             </w:r>
             <w:r>
               <w:rPr>
@@ -2874,14 +2874,14 @@
                 <w:sz w:val="18"/>
                 <w:szCs w:val="18"/>
               </w:rPr>
-              <w:t>Belge üzerindeki bilgilerin doğru olduğunu bildirir, staj yapacağım firmanın iş yeri kurallarına uyacağımı, öğrencilik sıfatına yakışmayan hiçbir eylem ve fiilde bulunmayacağıma, üniversitem ve fakültem adına iyi bir çalışma sergileyeceğimi arz ederim</w:t>
+              <w:t xml:space="preserve">Belge üzerindeki bilgilerin doğru olduğunu bildirir, staj yapacağım firmanın iş yeri kurallarına uyacağımı, öğrencilik sıfatına yakışmayan hiçbir eylem ve fiilde bulunmayacağıma, üniversitem ve fakültem adına iyi bir çalışma sergileyeceğimi arz ederim</w:t>
             </w:r>
             <w:r>
               <w:rPr>
                 <w:sz w:val="18"/>
                 <w:szCs w:val="18"/>
               </w:rPr>
-              <w:t>.</w:t>
+              <w:t xml:space="preserve">.</w:t>
             </w:r>
           </w:p>
           <w:p>
@@ -2906,7 +2906,7 @@
                 <w:sz w:val="18"/>
                 <w:szCs w:val="18"/>
               </w:rPr>
-              <w:t>Tarih:                                İmza:</w:t>
+              <w:t xml:space="preserve">Tarih:                                İmza:</w:t>
             </w:r>
           </w:p>
         </w:tc>
@@ -2927,7 +2927,7 @@
                 <w:sz w:val="20"/>
                 <w:szCs w:val="20"/>
               </w:rPr>
-              <w:t>Adı:</w:t>
+              <w:t xml:space="preserve">Adı:</w:t>
             </w:r>
           </w:p>
           <w:p>
@@ -2946,7 +2946,7 @@
                 <w:sz w:val="20"/>
                 <w:szCs w:val="20"/>
               </w:rPr>
-              <w:t>Soyadı:</w:t>
+              <w:t xml:space="preserve">Soyadı:</w:t>
             </w:r>
             <w:r>
               <w:rPr>
@@ -3023,7 +3023,7 @@
                 <w:sz w:val="20"/>
                 <w:szCs w:val="20"/>
               </w:rPr>
-              <w:t>Tarih:                                 İmza:</w:t>
+              <w:t xml:space="preserve">Tarih:                                 İmza:</w:t>
             </w:r>
           </w:p>
         </w:tc>
@@ -3070,7 +3070,7 @@
           <w:sz w:val="20"/>
           <w:szCs w:val="20"/>
         </w:rPr>
-        <w:t>1-</w:t>
+        <w:t xml:space="preserve">1-</w:t>
       </w:r>
       <w:r>
         <w:rPr>
@@ -3098,7 +3098,7 @@
           <w:sz w:val="20"/>
           <w:szCs w:val="20"/>
         </w:rPr>
-        <w:t>yirmi</w:t>
+        <w:t xml:space="preserve">yirmi</w:t>
       </w:r>
       <w:r>
         <w:rPr>
@@ -3112,14 +3112,14 @@
           <w:sz w:val="20"/>
           <w:szCs w:val="20"/>
         </w:rPr>
-        <w:t>20</w:t>
-      </w:r>
-      <w:r>
-        <w:rPr>
-          <w:sz w:val="20"/>
-          <w:szCs w:val="20"/>
-        </w:rPr>
-        <w:t>) gün önce teslim eder.</w:t>
+        <w:t xml:space="preserve">20</w:t>
+      </w:r>
+      <w:r>
+        <w:rPr>
+          <w:sz w:val="20"/>
+          <w:szCs w:val="20"/>
+        </w:rPr>
+        <w:t xml:space="preserve">) gün önce teslim eder.</w:t>
       </w:r>
       <w:r>
         <w:rPr>
@@ -3133,7 +3133,7 @@
           <w:sz w:val="20"/>
           <w:szCs w:val="20"/>
         </w:rPr>
-        <w:t>Staj formlarını belirtilen süre içerisinde teslim etmeyen öğrenciler</w:t>
+        <w:t xml:space="preserve">Staj formlarını belirtilen süre içerisinde teslim etmeyen öğrenciler</w:t>
       </w:r>
       <w:r>
         <w:rPr>
@@ -3157,7 +3157,7 @@
           <w:sz w:val="20"/>
           <w:szCs w:val="20"/>
         </w:rPr>
-        <w:t>2</w:t>
+        <w:t xml:space="preserve">2</w:t>
       </w:r>
       <w:r>
         <w:rPr>
@@ -3165,14 +3165,14 @@
           <w:sz w:val="20"/>
           <w:szCs w:val="20"/>
         </w:rPr>
-        <w:t>-</w:t>
-      </w:r>
-      <w:r>
-        <w:rPr>
-          <w:sz w:val="20"/>
-          <w:szCs w:val="20"/>
-        </w:rPr>
-        <w:t>Staj yapacak öğrenci Staj Kabul Formunda belirttiği gün sayısından fazla staj yapamaz.</w:t>
+        <w:t xml:space="preserve">-</w:t>
+      </w:r>
+      <w:r>
+        <w:rPr>
+          <w:sz w:val="20"/>
+          <w:szCs w:val="20"/>
+        </w:rPr>
+        <w:t xml:space="preserve">Staj yapacak öğrenci Staj Kabul Formunda belirttiği gün sayısından fazla staj yapamaz.</w:t>
       </w:r>
     </w:p>
     <w:p>
@@ -3189,7 +3189,7 @@
           <w:sz w:val="20"/>
           <w:szCs w:val="20"/>
         </w:rPr>
-        <w:t>(**) Ücret Alıyor mu? (Öğrenci, staj süresince firma tarafından ücret alıyorsa</w:t>
+        <w:t xml:space="preserve">(**) Ücret Alıyor mu? (Öğrenci, staj süresince firma tarafından ücret alıyorsa</w:t>
       </w:r>
       <w:r>
         <w:rPr>
@@ -3213,7 +3213,7 @@
           <w:sz w:val="20"/>
           <w:szCs w:val="20"/>
         </w:rPr>
-        <w:t>2</w:t>
+        <w:t xml:space="preserve">2</w:t>
       </w:r>
       <w:r>
         <w:rPr>
@@ -3231,7 +3231,7 @@
           <w:sz w:val="20"/>
           <w:szCs w:val="20"/>
         </w:rPr>
-        <w:t>STAJ ÜCRETLERİNE İŞSİZLİK FONU KATKISI BİLGİ FORMU</w:t>
+        <w:t xml:space="preserve">STAJ ÜCRETLERİNE İŞSİZLİK FONU KATKISI BİLGİ FORMU</w:t>
       </w:r>
       <w:r>
         <w:rPr>
@@ -3249,7 +3249,7 @@
             <w:sz w:val="20"/>
             <w:szCs w:val="20"/>
           </w:rPr>
-          <w:t>mfstaj@balikesir.edu.tr</w:t>
+          <w:t xml:space="preserve">mfstaj@balikesir.edu.tr</w:t>
         </w:r>
       </w:hyperlink>
       <w:r>
@@ -3265,7 +3265,7 @@
           <w:sz w:val="20"/>
           <w:szCs w:val="20"/>
         </w:rPr>
-        <w:t>.</w:t>
+        <w:t xml:space="preserve">.</w:t>
       </w:r>
     </w:p>
     <w:sectPr>
